--- a/data1/Пояснительная записка.docx
+++ b/data1/Пояснительная записка.docx
@@ -219,99 +219,69 @@
           <w:sz w:val="28"/>
           <w:szCs w:val="28"/>
         </w:rPr>
-        <w:t xml:space="preserve">ть игру </w:t>
-      </w:r>
-      <w:r>
-        <w:rPr>
-          <w:rFonts w:ascii="Times New Roman" w:hAnsi="Times New Roman" w:cs="Times New Roman"/>
-          <w:sz w:val="28"/>
-          <w:szCs w:val="28"/>
-        </w:rPr>
-        <w:t>по мотивам популярного сериала "</w:t>
-      </w:r>
-      <w:proofErr w:type="spellStart"/>
-      <w:r>
-        <w:rPr>
-          <w:rFonts w:ascii="Times New Roman" w:hAnsi="Times New Roman" w:cs="Times New Roman"/>
-          <w:sz w:val="28"/>
-          <w:szCs w:val="28"/>
-        </w:rPr>
-        <w:t>Squid</w:t>
-      </w:r>
-      <w:proofErr w:type="spellEnd"/>
-      <w:r>
-        <w:rPr>
-          <w:rFonts w:ascii="Times New Roman" w:hAnsi="Times New Roman" w:cs="Times New Roman"/>
-          <w:sz w:val="28"/>
-          <w:szCs w:val="28"/>
-        </w:rPr>
-        <w:t xml:space="preserve"> </w:t>
-      </w:r>
-      <w:proofErr w:type="spellStart"/>
-      <w:r>
-        <w:rPr>
-          <w:rFonts w:ascii="Times New Roman" w:hAnsi="Times New Roman" w:cs="Times New Roman"/>
-          <w:sz w:val="28"/>
-          <w:szCs w:val="28"/>
-        </w:rPr>
-        <w:t>Game</w:t>
-      </w:r>
-      <w:proofErr w:type="spellEnd"/>
-      <w:r>
-        <w:rPr>
-          <w:rFonts w:ascii="Times New Roman" w:hAnsi="Times New Roman" w:cs="Times New Roman"/>
-          <w:sz w:val="28"/>
-          <w:szCs w:val="28"/>
-        </w:rPr>
-        <w:t>"</w:t>
-      </w:r>
-      <w:r>
-        <w:rPr>
-          <w:rFonts w:ascii="Times New Roman" w:hAnsi="Times New Roman" w:cs="Times New Roman"/>
-          <w:sz w:val="28"/>
-          <w:szCs w:val="28"/>
-        </w:rPr>
-        <w:t>, д</w:t>
-      </w:r>
-      <w:r>
-        <w:rPr>
-          <w:rFonts w:ascii="Times New Roman" w:hAnsi="Times New Roman" w:cs="Times New Roman"/>
-          <w:sz w:val="28"/>
-          <w:szCs w:val="28"/>
-        </w:rPr>
-        <w:t xml:space="preserve">ля прохождения </w:t>
-      </w:r>
-      <w:r>
-        <w:rPr>
-          <w:rFonts w:ascii="Times New Roman" w:hAnsi="Times New Roman" w:cs="Times New Roman"/>
-          <w:sz w:val="28"/>
-          <w:szCs w:val="28"/>
-        </w:rPr>
-        <w:t xml:space="preserve">которой </w:t>
-      </w:r>
-      <w:r>
-        <w:rPr>
-          <w:rFonts w:ascii="Times New Roman" w:hAnsi="Times New Roman" w:cs="Times New Roman"/>
-          <w:sz w:val="28"/>
-          <w:szCs w:val="28"/>
-        </w:rPr>
-        <w:t>пользователю необходимо пройти три испытания, чем-то напоминающих испытания фильма.</w:t>
-      </w:r>
-      <w:r>
-        <w:rPr>
-          <w:rFonts w:ascii="Times New Roman" w:hAnsi="Times New Roman" w:cs="Times New Roman"/>
-          <w:sz w:val="28"/>
-          <w:szCs w:val="28"/>
-        </w:rPr>
-        <w:t xml:space="preserve"> </w:t>
-      </w:r>
-      <w:r>
-        <w:rPr>
-          <w:rFonts w:ascii="Times New Roman" w:hAnsi="Times New Roman" w:cs="Times New Roman"/>
-          <w:sz w:val="28"/>
-          <w:szCs w:val="28"/>
-        </w:rPr>
-        <w:t>Каждое испытание требует к себе внимательности и чуточку удачи, с первого раза пройти их практически невозможно.</w:t>
+        <w:t>ть игру</w:t>
+      </w:r>
+      <w:r>
+        <w:rPr>
+          <w:rFonts w:ascii="Times New Roman" w:hAnsi="Times New Roman" w:cs="Times New Roman"/>
+          <w:sz w:val="28"/>
+          <w:szCs w:val="28"/>
+        </w:rPr>
+        <w:t xml:space="preserve">, </w:t>
+      </w:r>
+      <w:r>
+        <w:rPr>
+          <w:rFonts w:ascii="Times New Roman" w:hAnsi="Times New Roman" w:cs="Times New Roman"/>
+          <w:sz w:val="28"/>
+          <w:szCs w:val="28"/>
+        </w:rPr>
+        <w:t>состоящую из двух мини-игр, где можно выбирать разные уровни сложности.</w:t>
+      </w:r>
+    </w:p>
+    <w:p>
+      <w:pPr>
+        <w:jc w:val="both"/>
+        <w:rPr>
+          <w:rFonts w:ascii="Times New Roman" w:hAnsi="Times New Roman" w:cs="Times New Roman"/>
+          <w:sz w:val="28"/>
+          <w:szCs w:val="28"/>
+        </w:rPr>
+      </w:pPr>
+      <w:r>
+        <w:rPr>
+          <w:rFonts w:ascii="Times New Roman" w:hAnsi="Times New Roman" w:cs="Times New Roman"/>
+          <w:sz w:val="28"/>
+          <w:szCs w:val="28"/>
+        </w:rPr>
+        <w:t>1 Мини-игра: «Волшебный лабиринт»</w:t>
+      </w:r>
+    </w:p>
+    <w:p>
+      <w:pPr>
+        <w:jc w:val="both"/>
+        <w:rPr>
+          <w:rFonts w:ascii="Times New Roman" w:hAnsi="Times New Roman" w:cs="Times New Roman"/>
+          <w:sz w:val="28"/>
+          <w:szCs w:val="28"/>
+        </w:rPr>
+      </w:pPr>
+      <w:r>
+        <w:rPr>
+          <w:rFonts w:ascii="Times New Roman" w:hAnsi="Times New Roman" w:cs="Times New Roman"/>
+          <w:sz w:val="28"/>
+          <w:szCs w:val="28"/>
+        </w:rPr>
+        <w:t xml:space="preserve">2 </w:t>
+      </w:r>
+      <w:bookmarkStart w:id="0" w:name="_GoBack"/>
+      <w:bookmarkEnd w:id="0"/>
+      <w:r>
+        <w:rPr>
+          <w:rFonts w:ascii="Times New Roman" w:hAnsi="Times New Roman" w:cs="Times New Roman"/>
+          <w:sz w:val="28"/>
+          <w:szCs w:val="28"/>
+        </w:rPr>
+        <w:t xml:space="preserve"> Мини-игра: «Фруктовый ниндзя»</w:t>
       </w:r>
     </w:p>
     <w:p>
@@ -599,6 +569,61 @@
           <w:rFonts w:ascii="Times New Roman" w:hAnsi="Times New Roman" w:cs="Times New Roman"/>
           <w:sz w:val="28"/>
           <w:szCs w:val="28"/>
+          <w:lang w:val="en-US"/>
+        </w:rPr>
+        <w:t xml:space="preserve">class </w:t>
+      </w:r>
+      <w:proofErr w:type="spellStart"/>
+      <w:proofErr w:type="gramStart"/>
+      <w:r>
+        <w:rPr>
+          <w:rFonts w:ascii="Times New Roman" w:hAnsi="Times New Roman" w:cs="Times New Roman"/>
+          <w:sz w:val="28"/>
+          <w:szCs w:val="28"/>
+          <w:lang w:val="en-US"/>
+        </w:rPr>
+        <w:t>AnimatedSprite</w:t>
+      </w:r>
+      <w:proofErr w:type="spellEnd"/>
+      <w:r>
+        <w:rPr>
+          <w:rFonts w:ascii="Times New Roman" w:hAnsi="Times New Roman" w:cs="Times New Roman"/>
+          <w:sz w:val="28"/>
+          <w:szCs w:val="28"/>
+          <w:lang w:val="en-US"/>
+        </w:rPr>
+        <w:t>(</w:t>
+      </w:r>
+      <w:proofErr w:type="gramEnd"/>
+      <w:r>
+        <w:rPr>
+          <w:rFonts w:ascii="Times New Roman" w:hAnsi="Times New Roman" w:cs="Times New Roman"/>
+          <w:sz w:val="28"/>
+          <w:szCs w:val="28"/>
+          <w:lang w:val="en-US"/>
+        </w:rPr>
+        <w:t>)</w:t>
+      </w:r>
+    </w:p>
+    <w:p>
+      <w:pPr>
+        <w:pStyle w:val="a3"/>
+        <w:numPr>
+          <w:ilvl w:val="0"/>
+          <w:numId w:val="1"/>
+        </w:numPr>
+        <w:rPr>
+          <w:rFonts w:ascii="Times New Roman" w:hAnsi="Times New Roman" w:cs="Times New Roman"/>
+          <w:sz w:val="28"/>
+          <w:szCs w:val="28"/>
+          <w:lang w:val="en-US"/>
+        </w:rPr>
+      </w:pPr>
+      <w:r>
+        <w:rPr>
+          <w:rFonts w:ascii="Times New Roman" w:hAnsi="Times New Roman" w:cs="Times New Roman"/>
+          <w:sz w:val="28"/>
+          <w:szCs w:val="28"/>
         </w:rPr>
         <w:t>а также многих других</w:t>
       </w:r>
@@ -617,7 +642,39 @@
           <w:sz w:val="28"/>
           <w:szCs w:val="28"/>
         </w:rPr>
-        <w:t>Всего игра содержит 4 уровня для прохождения.</w:t>
+        <w:t xml:space="preserve">Всего игра содержит </w:t>
+      </w:r>
+      <w:r>
+        <w:rPr>
+          <w:rFonts w:ascii="Times New Roman" w:hAnsi="Times New Roman" w:cs="Times New Roman"/>
+          <w:sz w:val="28"/>
+          <w:szCs w:val="28"/>
+        </w:rPr>
+        <w:t>3</w:t>
+      </w:r>
+      <w:r>
+        <w:rPr>
+          <w:rFonts w:ascii="Times New Roman" w:hAnsi="Times New Roman" w:cs="Times New Roman"/>
+          <w:sz w:val="28"/>
+          <w:szCs w:val="28"/>
+        </w:rPr>
+        <w:t xml:space="preserve"> уровня</w:t>
+      </w:r>
+      <w:r>
+        <w:rPr>
+          <w:rFonts w:ascii="Times New Roman" w:hAnsi="Times New Roman" w:cs="Times New Roman"/>
+          <w:sz w:val="28"/>
+          <w:szCs w:val="28"/>
+        </w:rPr>
+        <w:t xml:space="preserve"> в каждой мини-игре</w:t>
+      </w:r>
+      <w:r>
+        <w:rPr>
+          <w:rFonts w:ascii="Times New Roman" w:hAnsi="Times New Roman" w:cs="Times New Roman"/>
+          <w:sz w:val="28"/>
+          <w:szCs w:val="28"/>
+        </w:rPr>
+        <w:t>.</w:t>
       </w:r>
     </w:p>
     <w:p>
@@ -667,17 +724,39 @@
           <w:sz w:val="28"/>
           <w:szCs w:val="28"/>
         </w:rPr>
-        <w:t>Результаты высч</w:t>
-      </w:r>
-      <w:bookmarkStart w:id="0" w:name="_GoBack"/>
-      <w:bookmarkEnd w:id="0"/>
-      <w:r>
-        <w:rPr>
-          <w:rFonts w:ascii="Times New Roman" w:hAnsi="Times New Roman" w:cs="Times New Roman"/>
-          <w:sz w:val="28"/>
-          <w:szCs w:val="28"/>
-        </w:rPr>
-        <w:t>итываются на основе данных из баз данных.</w:t>
+        <w:t xml:space="preserve">Результаты </w:t>
+      </w:r>
+      <w:r>
+        <w:rPr>
+          <w:rFonts w:ascii="Times New Roman" w:hAnsi="Times New Roman" w:cs="Times New Roman"/>
+          <w:sz w:val="28"/>
+          <w:szCs w:val="28"/>
+        </w:rPr>
+        <w:t xml:space="preserve">заносятся в </w:t>
+      </w:r>
+      <w:r>
+        <w:rPr>
+          <w:rFonts w:ascii="Times New Roman" w:hAnsi="Times New Roman" w:cs="Times New Roman"/>
+          <w:sz w:val="28"/>
+          <w:szCs w:val="28"/>
+        </w:rPr>
+        <w:t>баз</w:t>
+      </w:r>
+      <w:r>
+        <w:rPr>
+          <w:rFonts w:ascii="Times New Roman" w:hAnsi="Times New Roman" w:cs="Times New Roman"/>
+          <w:sz w:val="28"/>
+          <w:szCs w:val="28"/>
+        </w:rPr>
+        <w:t>у</w:t>
+      </w:r>
+      <w:r>
+        <w:rPr>
+          <w:rFonts w:ascii="Times New Roman" w:hAnsi="Times New Roman" w:cs="Times New Roman"/>
+          <w:sz w:val="28"/>
+          <w:szCs w:val="28"/>
+        </w:rPr>
+        <w:t xml:space="preserve"> данных.</w:t>
       </w:r>
     </w:p>
     <w:p>
@@ -694,9 +773,7 @@
       <w:pPr>
         <w:pStyle w:val="a3"/>
         <w:rPr>
-          <w:rFonts w:ascii="Times New Roman" w:hAnsi="Times New Roman" w:cs="Times New Roman"/>
-          <w:sz w:val="28"/>
-          <w:szCs w:val="28"/>
+          <w:noProof/>
         </w:rPr>
       </w:pPr>
       <w:r>
@@ -802,24 +879,7 @@
     </w:p>
     <w:p>
       <w:pPr>
-        <w:rPr>
-          <w:rFonts w:ascii="Times New Roman" w:hAnsi="Times New Roman" w:cs="Times New Roman"/>
-          <w:sz w:val="28"/>
-          <w:szCs w:val="28"/>
-        </w:rPr>
-      </w:pPr>
-    </w:p>
-    <w:p>
-      <w:pPr>
-        <w:rPr>
-          <w:rFonts w:ascii="Times New Roman" w:hAnsi="Times New Roman" w:cs="Times New Roman"/>
-          <w:sz w:val="28"/>
-          <w:szCs w:val="28"/>
-        </w:rPr>
-      </w:pPr>
-    </w:p>
-    <w:p>
-      <w:pPr>
+        <w:pStyle w:val="a3"/>
         <w:rPr>
           <w:rFonts w:ascii="Times New Roman" w:hAnsi="Times New Roman" w:cs="Times New Roman"/>
           <w:sz w:val="28"/>
@@ -833,6 +893,66 @@
           <w:szCs w:val="28"/>
         </w:rPr>
         <w:lastRenderedPageBreak/>
+        <w:drawing>
+          <wp:inline distT="0" distB="0" distL="0" distR="0" wp14:anchorId="597F8874" wp14:editId="48C8A30B">
+            <wp:extent cx="2750567" cy="2370666"/>
+            <wp:effectExtent l="0" t="0" r="0" b="0"/>
+            <wp:docPr id="8" name="Рисунок 8"/>
+            <wp:cNvGraphicFramePr>
+              <a:graphicFrameLocks xmlns:a="http://schemas.openxmlformats.org/drawingml/2006/main" noChangeAspect="1"/>
+            </wp:cNvGraphicFramePr>
+            <a:graphic xmlns:a="http://schemas.openxmlformats.org/drawingml/2006/main">
+              <a:graphicData uri="http://schemas.openxmlformats.org/drawingml/2006/picture">
+                <pic:pic xmlns:pic="http://schemas.openxmlformats.org/drawingml/2006/picture">
+                  <pic:nvPicPr>
+                    <pic:cNvPr id="1" name=""/>
+                    <pic:cNvPicPr/>
+                  </pic:nvPicPr>
+                  <pic:blipFill>
+                    <a:blip r:embed="rId7"/>
+                    <a:stretch>
+                      <a:fillRect/>
+                    </a:stretch>
+                  </pic:blipFill>
+                  <pic:spPr>
+                    <a:xfrm>
+                      <a:off x="0" y="0"/>
+                      <a:ext cx="2801126" cy="2414242"/>
+                    </a:xfrm>
+                    <a:prstGeom prst="rect">
+                      <a:avLst/>
+                    </a:prstGeom>
+                  </pic:spPr>
+                </pic:pic>
+              </a:graphicData>
+            </a:graphic>
+          </wp:inline>
+        </w:drawing>
+      </w:r>
+    </w:p>
+    <w:p>
+      <w:pPr>
+        <w:rPr>
+          <w:rFonts w:ascii="Times New Roman" w:hAnsi="Times New Roman" w:cs="Times New Roman"/>
+          <w:sz w:val="28"/>
+          <w:szCs w:val="28"/>
+        </w:rPr>
+      </w:pPr>
+    </w:p>
+    <w:p>
+      <w:pPr>
+        <w:rPr>
+          <w:rFonts w:ascii="Times New Roman" w:hAnsi="Times New Roman" w:cs="Times New Roman"/>
+          <w:sz w:val="28"/>
+          <w:szCs w:val="28"/>
+        </w:rPr>
+      </w:pPr>
+      <w:r>
+        <w:rPr>
+          <w:rFonts w:ascii="Times New Roman" w:hAnsi="Times New Roman" w:cs="Times New Roman"/>
+          <w:sz w:val="28"/>
+          <w:szCs w:val="28"/>
+        </w:rPr>
         <w:t>Наша программа</w:t>
       </w:r>
       <w:r>
@@ -876,7 +996,76 @@
           <w:sz w:val="28"/>
           <w:szCs w:val="28"/>
         </w:rPr>
-        <w:t>, sqlite3.</w:t>
+        <w:t xml:space="preserve">, </w:t>
+      </w:r>
+      <w:proofErr w:type="spellStart"/>
+      <w:r>
+        <w:rPr>
+          <w:rFonts w:ascii="Times New Roman" w:hAnsi="Times New Roman" w:cs="Times New Roman"/>
+          <w:sz w:val="28"/>
+          <w:szCs w:val="28"/>
+          <w:lang w:val="en-US"/>
+        </w:rPr>
+        <w:t>os</w:t>
+      </w:r>
+      <w:proofErr w:type="spellEnd"/>
+      <w:r>
+        <w:rPr>
+          <w:rFonts w:ascii="Times New Roman" w:hAnsi="Times New Roman" w:cs="Times New Roman"/>
+          <w:sz w:val="28"/>
+          <w:szCs w:val="28"/>
+        </w:rPr>
+        <w:t>,</w:t>
+      </w:r>
+      <w:r>
+        <w:rPr>
+          <w:rFonts w:ascii="Times New Roman" w:hAnsi="Times New Roman" w:cs="Times New Roman"/>
+          <w:sz w:val="28"/>
+          <w:szCs w:val="28"/>
+        </w:rPr>
+        <w:t xml:space="preserve"> </w:t>
+      </w:r>
+      <w:r>
+        <w:rPr>
+          <w:rFonts w:ascii="Times New Roman" w:hAnsi="Times New Roman" w:cs="Times New Roman"/>
+          <w:sz w:val="28"/>
+          <w:szCs w:val="28"/>
+          <w:lang w:val="en-US"/>
+        </w:rPr>
+        <w:t>sys</w:t>
+      </w:r>
+      <w:r>
+        <w:rPr>
+          <w:rFonts w:ascii="Times New Roman" w:hAnsi="Times New Roman" w:cs="Times New Roman"/>
+          <w:sz w:val="28"/>
+          <w:szCs w:val="28"/>
+        </w:rPr>
+        <w:t xml:space="preserve">, </w:t>
+      </w:r>
+      <w:r>
+        <w:rPr>
+          <w:rFonts w:ascii="Times New Roman" w:hAnsi="Times New Roman" w:cs="Times New Roman"/>
+          <w:sz w:val="28"/>
+          <w:szCs w:val="28"/>
+          <w:lang w:val="en-US"/>
+        </w:rPr>
+        <w:t>random</w:t>
+      </w:r>
+      <w:r>
+        <w:rPr>
+          <w:rFonts w:ascii="Times New Roman" w:hAnsi="Times New Roman" w:cs="Times New Roman"/>
+          <w:sz w:val="28"/>
+          <w:szCs w:val="28"/>
+        </w:rPr>
+        <w:t xml:space="preserve">, </w:t>
+      </w:r>
+      <w:r>
+        <w:rPr>
+          <w:rFonts w:ascii="Times New Roman" w:hAnsi="Times New Roman" w:cs="Times New Roman"/>
+          <w:sz w:val="28"/>
+          <w:szCs w:val="28"/>
+        </w:rPr>
+        <w:t>sqlite3.</w:t>
       </w:r>
     </w:p>
     <w:p>
@@ -900,18 +1089,203 @@
       <w:pPr>
         <w:rPr>
           <w:rFonts w:ascii="Times New Roman" w:hAnsi="Times New Roman" w:cs="Times New Roman"/>
-          <w:sz w:val="28"/>
-          <w:szCs w:val="28"/>
-        </w:rPr>
-      </w:pPr>
-      <w:r>
-        <w:rPr>
-          <w:rFonts w:ascii="Times New Roman" w:hAnsi="Times New Roman" w:cs="Times New Roman"/>
-          <w:sz w:val="28"/>
-          <w:szCs w:val="28"/>
-        </w:rPr>
-        <w:t xml:space="preserve">   </w:t>
-      </w:r>
+          <w:b/>
+          <w:sz w:val="28"/>
+          <w:szCs w:val="28"/>
+        </w:rPr>
+      </w:pPr>
+      <w:r>
+        <w:rPr>
+          <w:rFonts w:ascii="Times New Roman" w:hAnsi="Times New Roman" w:cs="Times New Roman"/>
+          <w:b/>
+          <w:sz w:val="28"/>
+          <w:szCs w:val="28"/>
+        </w:rPr>
+        <w:t>Описание технологий</w:t>
+      </w:r>
+      <w:r>
+        <w:rPr>
+          <w:rFonts w:ascii="Times New Roman" w:hAnsi="Times New Roman" w:cs="Times New Roman"/>
+          <w:b/>
+          <w:sz w:val="28"/>
+          <w:szCs w:val="28"/>
+        </w:rPr>
+        <w:t>. Н</w:t>
+      </w:r>
+      <w:r>
+        <w:rPr>
+          <w:rFonts w:ascii="Times New Roman" w:hAnsi="Times New Roman" w:cs="Times New Roman"/>
+          <w:b/>
+          <w:sz w:val="28"/>
+          <w:szCs w:val="28"/>
+        </w:rPr>
+        <w:t>еобходимые для запуска библиотеки</w:t>
+      </w:r>
+    </w:p>
+    <w:p>
+      <w:pPr>
+        <w:rPr>
+          <w:rFonts w:ascii="Times New Roman" w:hAnsi="Times New Roman" w:cs="Times New Roman"/>
+          <w:sz w:val="28"/>
+          <w:szCs w:val="28"/>
+        </w:rPr>
+      </w:pPr>
+      <w:r>
+        <w:rPr>
+          <w:rFonts w:ascii="Times New Roman" w:hAnsi="Times New Roman" w:cs="Times New Roman"/>
+          <w:sz w:val="28"/>
+          <w:szCs w:val="28"/>
+        </w:rPr>
+        <w:t xml:space="preserve">В своей программе </w:t>
+      </w:r>
+      <w:r>
+        <w:rPr>
+          <w:rFonts w:ascii="Times New Roman" w:hAnsi="Times New Roman" w:cs="Times New Roman"/>
+          <w:sz w:val="28"/>
+          <w:szCs w:val="28"/>
+        </w:rPr>
+        <w:t>мы</w:t>
+      </w:r>
+      <w:r>
+        <w:rPr>
+          <w:rFonts w:ascii="Times New Roman" w:hAnsi="Times New Roman" w:cs="Times New Roman"/>
+          <w:sz w:val="28"/>
+          <w:szCs w:val="28"/>
+        </w:rPr>
+        <w:t xml:space="preserve"> импортировал</w:t>
+      </w:r>
+      <w:r>
+        <w:rPr>
+          <w:rFonts w:ascii="Times New Roman" w:hAnsi="Times New Roman" w:cs="Times New Roman"/>
+          <w:sz w:val="28"/>
+          <w:szCs w:val="28"/>
+        </w:rPr>
+        <w:t>и</w:t>
+      </w:r>
+      <w:r>
+        <w:rPr>
+          <w:rFonts w:ascii="Times New Roman" w:hAnsi="Times New Roman" w:cs="Times New Roman"/>
+          <w:sz w:val="28"/>
+          <w:szCs w:val="28"/>
+        </w:rPr>
+        <w:t xml:space="preserve"> следующее:</w:t>
+      </w:r>
+    </w:p>
+    <w:p>
+      <w:pPr>
+        <w:rPr>
+          <w:rFonts w:ascii="Times New Roman" w:hAnsi="Times New Roman" w:cs="Times New Roman"/>
+          <w:sz w:val="28"/>
+          <w:szCs w:val="28"/>
+        </w:rPr>
+      </w:pPr>
+      <w:r>
+        <w:rPr>
+          <w:rFonts w:ascii="Times New Roman" w:hAnsi="Times New Roman" w:cs="Times New Roman"/>
+          <w:sz w:val="28"/>
+          <w:szCs w:val="28"/>
+        </w:rPr>
+        <w:drawing>
+          <wp:inline distT="0" distB="0" distL="0" distR="0" wp14:anchorId="5BFAD603" wp14:editId="6D372F3E">
+            <wp:extent cx="6645910" cy="1999615"/>
+            <wp:effectExtent l="0" t="0" r="2540" b="635"/>
+            <wp:docPr id="2" name="Рисунок 2"/>
+            <wp:cNvGraphicFramePr>
+              <a:graphicFrameLocks xmlns:a="http://schemas.openxmlformats.org/drawingml/2006/main" noChangeAspect="1"/>
+            </wp:cNvGraphicFramePr>
+            <a:graphic xmlns:a="http://schemas.openxmlformats.org/drawingml/2006/main">
+              <a:graphicData uri="http://schemas.openxmlformats.org/drawingml/2006/picture">
+                <pic:pic xmlns:pic="http://schemas.openxmlformats.org/drawingml/2006/picture">
+                  <pic:nvPicPr>
+                    <pic:cNvPr id="1" name=""/>
+                    <pic:cNvPicPr/>
+                  </pic:nvPicPr>
+                  <pic:blipFill>
+                    <a:blip r:embed="rId8"/>
+                    <a:stretch>
+                      <a:fillRect/>
+                    </a:stretch>
+                  </pic:blipFill>
+                  <pic:spPr>
+                    <a:xfrm>
+                      <a:off x="0" y="0"/>
+                      <a:ext cx="6645910" cy="1999615"/>
+                    </a:xfrm>
+                    <a:prstGeom prst="rect">
+                      <a:avLst/>
+                    </a:prstGeom>
+                  </pic:spPr>
+                </pic:pic>
+              </a:graphicData>
+            </a:graphic>
+          </wp:inline>
+        </w:drawing>
+      </w:r>
+    </w:p>
+    <w:p>
+      <w:pPr>
+        <w:rPr>
+          <w:rFonts w:ascii="Times New Roman" w:hAnsi="Times New Roman" w:cs="Times New Roman"/>
+          <w:sz w:val="28"/>
+          <w:szCs w:val="28"/>
+        </w:rPr>
+      </w:pPr>
+      <w:r>
+        <w:rPr>
+          <w:rFonts w:ascii="Times New Roman" w:hAnsi="Times New Roman" w:cs="Times New Roman"/>
+          <w:sz w:val="28"/>
+          <w:szCs w:val="28"/>
+        </w:rPr>
+        <w:t xml:space="preserve">  </w:t>
+      </w:r>
+      <w:r>
+        <w:rPr>
+          <w:rFonts w:ascii="Times New Roman" w:hAnsi="Times New Roman" w:cs="Times New Roman"/>
+          <w:b/>
+          <w:sz w:val="28"/>
+          <w:szCs w:val="28"/>
+        </w:rPr>
+        <w:t xml:space="preserve">Библиотека </w:t>
+      </w:r>
+      <w:proofErr w:type="spellStart"/>
+      <w:r>
+        <w:rPr>
+          <w:rFonts w:ascii="Times New Roman" w:hAnsi="Times New Roman" w:cs="Times New Roman"/>
+          <w:b/>
+          <w:sz w:val="28"/>
+          <w:szCs w:val="28"/>
+          <w:lang w:val="en-US"/>
+        </w:rPr>
+        <w:t>pygame</w:t>
+      </w:r>
+      <w:proofErr w:type="spellEnd"/>
+      <w:r>
+        <w:rPr>
+          <w:rFonts w:ascii="Times New Roman" w:hAnsi="Times New Roman" w:cs="Times New Roman"/>
+          <w:b/>
+          <w:sz w:val="28"/>
+          <w:szCs w:val="28"/>
+          <w:lang w:val="en-US"/>
+        </w:rPr>
+        <w:t>.</w:t>
+      </w:r>
+      <w:r>
+        <w:rPr>
+          <w:rFonts w:ascii="Times New Roman" w:hAnsi="Times New Roman" w:cs="Times New Roman"/>
+          <w:sz w:val="28"/>
+          <w:szCs w:val="28"/>
+        </w:rPr>
+        <w:t xml:space="preserve"> </w:t>
+      </w:r>
+    </w:p>
+    <w:p>
+      <w:pPr>
+        <w:rPr>
+          <w:rFonts w:ascii="Times New Roman" w:hAnsi="Times New Roman" w:cs="Times New Roman"/>
+          <w:sz w:val="28"/>
+          <w:szCs w:val="28"/>
+        </w:rPr>
+      </w:pPr>
       <w:r>
         <w:rPr>
           <w:rFonts w:ascii="Times New Roman" w:hAnsi="Times New Roman" w:cs="Times New Roman"/>
@@ -1380,6 +1754,7 @@
                 <w:szCs w:val="25"/>
                 <w:lang w:eastAsia="ru-RU"/>
               </w:rPr>
+              <w:lastRenderedPageBreak/>
               <w:t>pygame.image</w:t>
             </w:r>
             <w:proofErr w:type="spellEnd"/>
@@ -1890,227 +2265,514 @@
       <w:pPr>
         <w:rPr>
           <w:rFonts w:ascii="Times New Roman" w:hAnsi="Times New Roman" w:cs="Times New Roman"/>
-          <w:sz w:val="28"/>
-          <w:szCs w:val="28"/>
-        </w:rPr>
-      </w:pPr>
-    </w:p>
-    <w:p>
-      <w:pPr>
-        <w:rPr>
-          <w:rFonts w:ascii="Times New Roman" w:hAnsi="Times New Roman" w:cs="Times New Roman"/>
-          <w:sz w:val="28"/>
-          <w:szCs w:val="28"/>
-        </w:rPr>
-      </w:pPr>
-    </w:p>
-    <w:p>
-      <w:pPr>
-        <w:rPr>
-          <w:rFonts w:ascii="Times New Roman" w:hAnsi="Times New Roman" w:cs="Times New Roman"/>
-          <w:sz w:val="28"/>
-          <w:szCs w:val="28"/>
-        </w:rPr>
-      </w:pPr>
-    </w:p>
-    <w:p>
-      <w:pPr>
-        <w:rPr>
-          <w:rFonts w:ascii="Times New Roman" w:hAnsi="Times New Roman" w:cs="Times New Roman"/>
-          <w:sz w:val="28"/>
-          <w:szCs w:val="28"/>
-        </w:rPr>
-      </w:pPr>
-    </w:p>
-    <w:p>
-      <w:pPr>
-        <w:rPr>
-          <w:rFonts w:ascii="Times New Roman" w:hAnsi="Times New Roman" w:cs="Times New Roman"/>
-          <w:sz w:val="28"/>
-          <w:szCs w:val="28"/>
-        </w:rPr>
-      </w:pPr>
-    </w:p>
-    <w:p>
-      <w:pPr>
-        <w:rPr>
-          <w:rFonts w:ascii="Times New Roman" w:hAnsi="Times New Roman" w:cs="Times New Roman"/>
-          <w:sz w:val="28"/>
-          <w:szCs w:val="28"/>
-        </w:rPr>
-      </w:pPr>
-    </w:p>
-    <w:p>
-      <w:pPr>
-        <w:rPr>
-          <w:rFonts w:ascii="Times New Roman" w:hAnsi="Times New Roman" w:cs="Times New Roman"/>
-          <w:sz w:val="28"/>
-          <w:szCs w:val="28"/>
-        </w:rPr>
-      </w:pPr>
-    </w:p>
-    <w:p>
-      <w:pPr>
-        <w:rPr>
-          <w:rFonts w:ascii="Times New Roman" w:hAnsi="Times New Roman" w:cs="Times New Roman"/>
-          <w:sz w:val="28"/>
-          <w:szCs w:val="28"/>
-        </w:rPr>
-      </w:pPr>
-    </w:p>
-    <w:p>
-      <w:pPr>
-        <w:rPr>
-          <w:rFonts w:ascii="Times New Roman" w:hAnsi="Times New Roman" w:cs="Times New Roman"/>
-          <w:sz w:val="28"/>
-          <w:szCs w:val="28"/>
-        </w:rPr>
-      </w:pPr>
-      <w:r>
-        <w:rPr>
-          <w:rFonts w:ascii="Times New Roman" w:hAnsi="Times New Roman" w:cs="Times New Roman"/>
-          <w:sz w:val="28"/>
-          <w:szCs w:val="28"/>
-        </w:rPr>
-        <w:t>Программа задействует следующие базы данных:</w:t>
-      </w:r>
-    </w:p>
-    <w:p>
-      <w:pPr>
+          <w:b/>
+          <w:sz w:val="28"/>
+          <w:szCs w:val="28"/>
+        </w:rPr>
+      </w:pPr>
+      <w:r>
+        <w:rPr>
+          <w:rFonts w:ascii="Times New Roman" w:hAnsi="Times New Roman" w:cs="Times New Roman"/>
+          <w:b/>
+          <w:sz w:val="28"/>
+          <w:szCs w:val="28"/>
+        </w:rPr>
+        <w:t xml:space="preserve">Модуль </w:t>
+      </w:r>
+      <w:r>
+        <w:rPr>
+          <w:rFonts w:ascii="Times New Roman" w:hAnsi="Times New Roman" w:cs="Times New Roman"/>
+          <w:b/>
+          <w:sz w:val="28"/>
+          <w:szCs w:val="28"/>
+          <w:lang w:val="en-US"/>
+        </w:rPr>
+        <w:t>PyQt5</w:t>
+      </w:r>
+      <w:r>
+        <w:rPr>
+          <w:rFonts w:ascii="Times New Roman" w:hAnsi="Times New Roman" w:cs="Times New Roman"/>
+          <w:b/>
+          <w:sz w:val="28"/>
+          <w:szCs w:val="28"/>
+        </w:rPr>
+        <w:t>:</w:t>
+      </w:r>
+    </w:p>
+    <w:p>
+      <w:pPr>
+        <w:rPr>
+          <w:rFonts w:ascii="Times New Roman" w:hAnsi="Times New Roman" w:cs="Times New Roman"/>
+          <w:sz w:val="28"/>
+          <w:szCs w:val="28"/>
+        </w:rPr>
+      </w:pPr>
+      <w:r>
+        <w:rPr>
+          <w:rFonts w:ascii="Times New Roman" w:hAnsi="Times New Roman" w:cs="Times New Roman"/>
+          <w:sz w:val="28"/>
+          <w:szCs w:val="28"/>
+        </w:rPr>
+        <w:t xml:space="preserve">Мы использовали много разных виджетов </w:t>
+      </w:r>
+      <w:proofErr w:type="spellStart"/>
+      <w:r>
+        <w:rPr>
+          <w:rFonts w:ascii="Times New Roman" w:hAnsi="Times New Roman" w:cs="Times New Roman"/>
+          <w:sz w:val="28"/>
+          <w:szCs w:val="28"/>
+          <w:lang w:val="en-US"/>
+        </w:rPr>
+        <w:t>pyqt</w:t>
+      </w:r>
+      <w:proofErr w:type="spellEnd"/>
+      <w:r>
+        <w:rPr>
+          <w:rFonts w:ascii="Times New Roman" w:hAnsi="Times New Roman" w:cs="Times New Roman"/>
+          <w:sz w:val="28"/>
+          <w:szCs w:val="28"/>
+        </w:rPr>
+        <w:t>5:</w:t>
+      </w:r>
+    </w:p>
+    <w:p>
+      <w:pPr>
+        <w:pStyle w:val="a3"/>
+        <w:numPr>
+          <w:ilvl w:val="0"/>
+          <w:numId w:val="3"/>
+        </w:numPr>
+        <w:rPr>
+          <w:rFonts w:ascii="Times New Roman" w:hAnsi="Times New Roman" w:cs="Times New Roman"/>
+          <w:sz w:val="28"/>
+          <w:szCs w:val="28"/>
+        </w:rPr>
+      </w:pPr>
+      <w:proofErr w:type="spellStart"/>
+      <w:r>
+        <w:rPr>
+          <w:rFonts w:ascii="Times New Roman" w:hAnsi="Times New Roman" w:cs="Times New Roman"/>
+          <w:sz w:val="28"/>
+          <w:szCs w:val="28"/>
+        </w:rPr>
+        <w:t>QApplication</w:t>
+      </w:r>
+      <w:proofErr w:type="spellEnd"/>
+    </w:p>
+    <w:p>
+      <w:pPr>
+        <w:pStyle w:val="a3"/>
+        <w:numPr>
+          <w:ilvl w:val="0"/>
+          <w:numId w:val="3"/>
+        </w:numPr>
+        <w:rPr>
+          <w:rFonts w:ascii="Times New Roman" w:hAnsi="Times New Roman" w:cs="Times New Roman"/>
+          <w:sz w:val="28"/>
+          <w:szCs w:val="28"/>
+        </w:rPr>
+      </w:pPr>
+      <w:r>
+        <w:rPr>
+          <w:rFonts w:ascii="Times New Roman" w:hAnsi="Times New Roman" w:cs="Times New Roman"/>
+          <w:sz w:val="28"/>
+          <w:szCs w:val="28"/>
+        </w:rPr>
+        <w:t xml:space="preserve"> </w:t>
+      </w:r>
+      <w:proofErr w:type="spellStart"/>
+      <w:r>
+        <w:rPr>
+          <w:rFonts w:ascii="Times New Roman" w:hAnsi="Times New Roman" w:cs="Times New Roman"/>
+          <w:sz w:val="28"/>
+          <w:szCs w:val="28"/>
+        </w:rPr>
+        <w:t>QPushButton</w:t>
+      </w:r>
+      <w:proofErr w:type="spellEnd"/>
+    </w:p>
+    <w:p>
+      <w:pPr>
+        <w:pStyle w:val="a3"/>
+        <w:numPr>
+          <w:ilvl w:val="0"/>
+          <w:numId w:val="3"/>
+        </w:numPr>
+        <w:rPr>
+          <w:rFonts w:ascii="Times New Roman" w:hAnsi="Times New Roman" w:cs="Times New Roman"/>
+          <w:sz w:val="28"/>
+          <w:szCs w:val="28"/>
+        </w:rPr>
+      </w:pPr>
+      <w:r>
+        <w:rPr>
+          <w:rFonts w:ascii="Times New Roman" w:hAnsi="Times New Roman" w:cs="Times New Roman"/>
+          <w:sz w:val="28"/>
+          <w:szCs w:val="28"/>
+        </w:rPr>
+        <w:t xml:space="preserve"> </w:t>
+      </w:r>
+      <w:proofErr w:type="spellStart"/>
+      <w:r>
+        <w:rPr>
+          <w:rFonts w:ascii="Times New Roman" w:hAnsi="Times New Roman" w:cs="Times New Roman"/>
+          <w:sz w:val="28"/>
+          <w:szCs w:val="28"/>
+        </w:rPr>
+        <w:t>QMainWindow</w:t>
+      </w:r>
+      <w:proofErr w:type="spellEnd"/>
+    </w:p>
+    <w:p>
+      <w:pPr>
+        <w:pStyle w:val="a3"/>
+        <w:numPr>
+          <w:ilvl w:val="0"/>
+          <w:numId w:val="3"/>
+        </w:numPr>
+        <w:rPr>
+          <w:rFonts w:ascii="Times New Roman" w:hAnsi="Times New Roman" w:cs="Times New Roman"/>
+          <w:sz w:val="28"/>
+          <w:szCs w:val="28"/>
+        </w:rPr>
+      </w:pPr>
+      <w:r>
+        <w:rPr>
+          <w:rFonts w:ascii="Times New Roman" w:hAnsi="Times New Roman" w:cs="Times New Roman"/>
+          <w:sz w:val="28"/>
+          <w:szCs w:val="28"/>
+        </w:rPr>
+        <w:t xml:space="preserve"> </w:t>
+      </w:r>
+      <w:proofErr w:type="spellStart"/>
+      <w:r>
+        <w:rPr>
+          <w:rFonts w:ascii="Times New Roman" w:hAnsi="Times New Roman" w:cs="Times New Roman"/>
+          <w:sz w:val="28"/>
+          <w:szCs w:val="28"/>
+        </w:rPr>
+        <w:t>QInputDialog</w:t>
+      </w:r>
+      <w:proofErr w:type="spellEnd"/>
+    </w:p>
+    <w:p>
+      <w:pPr>
+        <w:pStyle w:val="a3"/>
+        <w:numPr>
+          <w:ilvl w:val="0"/>
+          <w:numId w:val="3"/>
+        </w:numPr>
+        <w:rPr>
+          <w:rFonts w:ascii="Times New Roman" w:hAnsi="Times New Roman" w:cs="Times New Roman"/>
+          <w:sz w:val="28"/>
+          <w:szCs w:val="28"/>
+        </w:rPr>
+      </w:pPr>
+      <w:proofErr w:type="spellStart"/>
+      <w:r>
+        <w:rPr>
+          <w:rFonts w:ascii="Times New Roman" w:hAnsi="Times New Roman" w:cs="Times New Roman"/>
+          <w:sz w:val="28"/>
+          <w:szCs w:val="28"/>
+        </w:rPr>
+        <w:t>QLabel</w:t>
+      </w:r>
+      <w:proofErr w:type="spellEnd"/>
+    </w:p>
+    <w:p>
+      <w:pPr>
+        <w:pStyle w:val="a3"/>
+        <w:numPr>
+          <w:ilvl w:val="0"/>
+          <w:numId w:val="3"/>
+        </w:numPr>
+        <w:rPr>
+          <w:rFonts w:ascii="Times New Roman" w:hAnsi="Times New Roman" w:cs="Times New Roman"/>
+          <w:sz w:val="28"/>
+          <w:szCs w:val="28"/>
+        </w:rPr>
+      </w:pPr>
+      <w:proofErr w:type="spellStart"/>
+      <w:r>
+        <w:rPr>
+          <w:rFonts w:ascii="Times New Roman" w:hAnsi="Times New Roman" w:cs="Times New Roman"/>
+          <w:sz w:val="28"/>
+          <w:szCs w:val="28"/>
+        </w:rPr>
+        <w:t>QMessageBox</w:t>
+      </w:r>
+      <w:proofErr w:type="spellEnd"/>
+    </w:p>
+    <w:p>
+      <w:pPr>
+        <w:pStyle w:val="a3"/>
+        <w:numPr>
+          <w:ilvl w:val="0"/>
+          <w:numId w:val="3"/>
+        </w:numPr>
+        <w:rPr>
+          <w:rFonts w:ascii="Times New Roman" w:hAnsi="Times New Roman" w:cs="Times New Roman"/>
+          <w:sz w:val="28"/>
+          <w:szCs w:val="28"/>
+        </w:rPr>
+      </w:pPr>
+      <w:proofErr w:type="spellStart"/>
+      <w:r>
+        <w:rPr>
+          <w:rFonts w:ascii="Times New Roman" w:hAnsi="Times New Roman" w:cs="Times New Roman"/>
+          <w:sz w:val="28"/>
+          <w:szCs w:val="28"/>
+        </w:rPr>
+        <w:t>QtGui</w:t>
+      </w:r>
+      <w:proofErr w:type="spellEnd"/>
+    </w:p>
+    <w:p>
+      <w:pPr>
+        <w:pStyle w:val="a3"/>
+        <w:numPr>
+          <w:ilvl w:val="0"/>
+          <w:numId w:val="3"/>
+        </w:numPr>
+        <w:rPr>
+          <w:rFonts w:ascii="Times New Roman" w:hAnsi="Times New Roman" w:cs="Times New Roman"/>
+          <w:sz w:val="28"/>
+          <w:szCs w:val="28"/>
+          <w:lang w:val="en-US"/>
+        </w:rPr>
+      </w:pPr>
+      <w:proofErr w:type="spellStart"/>
+      <w:r>
+        <w:rPr>
+          <w:rFonts w:ascii="Times New Roman" w:hAnsi="Times New Roman" w:cs="Times New Roman"/>
+          <w:sz w:val="28"/>
+          <w:szCs w:val="28"/>
+          <w:lang w:val="en-US"/>
+        </w:rPr>
+        <w:t>QPixmap</w:t>
+      </w:r>
+      <w:proofErr w:type="spellEnd"/>
+    </w:p>
+    <w:p>
+      <w:pPr>
+        <w:pStyle w:val="a3"/>
+        <w:numPr>
+          <w:ilvl w:val="0"/>
+          <w:numId w:val="3"/>
+        </w:numPr>
+        <w:rPr>
+          <w:rFonts w:ascii="Times New Roman" w:hAnsi="Times New Roman" w:cs="Times New Roman"/>
+          <w:sz w:val="28"/>
+          <w:szCs w:val="28"/>
+          <w:lang w:val="en-US"/>
+        </w:rPr>
+      </w:pPr>
+      <w:proofErr w:type="spellStart"/>
+      <w:r>
+        <w:rPr>
+          <w:rFonts w:ascii="Times New Roman" w:hAnsi="Times New Roman" w:cs="Times New Roman"/>
+          <w:sz w:val="28"/>
+          <w:szCs w:val="28"/>
+          <w:lang w:val="en-US"/>
+        </w:rPr>
+        <w:t>QWidget</w:t>
+      </w:r>
+      <w:proofErr w:type="spellEnd"/>
+    </w:p>
+    <w:p>
+      <w:pPr>
+        <w:pStyle w:val="a3"/>
+        <w:numPr>
+          <w:ilvl w:val="0"/>
+          <w:numId w:val="3"/>
+        </w:numPr>
+        <w:rPr>
+          <w:rFonts w:ascii="Times New Roman" w:hAnsi="Times New Roman" w:cs="Times New Roman"/>
+          <w:sz w:val="28"/>
+          <w:szCs w:val="28"/>
+          <w:lang w:val="en-US"/>
+        </w:rPr>
+      </w:pPr>
+      <w:proofErr w:type="spellStart"/>
+      <w:r>
+        <w:rPr>
+          <w:rFonts w:ascii="Times New Roman" w:hAnsi="Times New Roman" w:cs="Times New Roman"/>
+          <w:sz w:val="28"/>
+          <w:szCs w:val="28"/>
+          <w:lang w:val="en-US"/>
+        </w:rPr>
+        <w:t>QInputDialog</w:t>
+      </w:r>
+      <w:proofErr w:type="spellEnd"/>
+    </w:p>
+    <w:p>
+      <w:pPr>
+        <w:pStyle w:val="a3"/>
+        <w:numPr>
+          <w:ilvl w:val="0"/>
+          <w:numId w:val="3"/>
+        </w:numPr>
+        <w:rPr>
+          <w:rFonts w:ascii="Times New Roman" w:hAnsi="Times New Roman" w:cs="Times New Roman"/>
+          <w:sz w:val="28"/>
+          <w:szCs w:val="28"/>
+          <w:lang w:val="en-US"/>
+        </w:rPr>
+      </w:pPr>
+      <w:proofErr w:type="spellStart"/>
+      <w:r>
+        <w:rPr>
+          <w:rFonts w:ascii="Times New Roman" w:hAnsi="Times New Roman" w:cs="Times New Roman"/>
+          <w:sz w:val="28"/>
+          <w:szCs w:val="28"/>
+          <w:lang w:val="en-US"/>
+        </w:rPr>
+        <w:t>QLabel</w:t>
+      </w:r>
+      <w:proofErr w:type="spellEnd"/>
+    </w:p>
+    <w:p>
+      <w:pPr>
+        <w:pStyle w:val="a3"/>
+        <w:numPr>
+          <w:ilvl w:val="0"/>
+          <w:numId w:val="3"/>
+        </w:numPr>
+        <w:rPr>
+          <w:rFonts w:ascii="Times New Roman" w:hAnsi="Times New Roman" w:cs="Times New Roman"/>
+          <w:sz w:val="28"/>
+          <w:szCs w:val="28"/>
+          <w:lang w:val="en-US"/>
+        </w:rPr>
+      </w:pPr>
+      <w:proofErr w:type="spellStart"/>
+      <w:r>
+        <w:rPr>
+          <w:rFonts w:ascii="Times New Roman" w:hAnsi="Times New Roman" w:cs="Times New Roman"/>
+          <w:sz w:val="28"/>
+          <w:szCs w:val="28"/>
+          <w:lang w:val="en-US"/>
+        </w:rPr>
+        <w:t>QBrush</w:t>
+      </w:r>
+      <w:proofErr w:type="spellEnd"/>
+    </w:p>
+    <w:p>
+      <w:pPr>
+        <w:pStyle w:val="a3"/>
+        <w:numPr>
+          <w:ilvl w:val="0"/>
+          <w:numId w:val="3"/>
+        </w:numPr>
+        <w:rPr>
+          <w:rFonts w:ascii="Times New Roman" w:hAnsi="Times New Roman" w:cs="Times New Roman"/>
+          <w:sz w:val="28"/>
+          <w:szCs w:val="28"/>
+          <w:lang w:val="en-US"/>
+        </w:rPr>
+      </w:pPr>
+      <w:proofErr w:type="spellStart"/>
+      <w:r>
+        <w:rPr>
+          <w:rFonts w:ascii="Times New Roman" w:hAnsi="Times New Roman" w:cs="Times New Roman"/>
+          <w:sz w:val="28"/>
+          <w:szCs w:val="28"/>
+          <w:lang w:val="en-US"/>
+        </w:rPr>
+        <w:t>QPalette</w:t>
+      </w:r>
+      <w:proofErr w:type="spellEnd"/>
+    </w:p>
+    <w:p>
+      <w:pPr>
+        <w:pStyle w:val="a3"/>
+        <w:numPr>
+          <w:ilvl w:val="0"/>
+          <w:numId w:val="3"/>
+        </w:numPr>
+        <w:rPr>
+          <w:rFonts w:ascii="Times New Roman" w:hAnsi="Times New Roman" w:cs="Times New Roman"/>
+          <w:sz w:val="28"/>
+          <w:szCs w:val="28"/>
+          <w:lang w:val="en-US"/>
+        </w:rPr>
+      </w:pPr>
+      <w:proofErr w:type="spellStart"/>
+      <w:r>
+        <w:rPr>
+          <w:rFonts w:ascii="Times New Roman" w:hAnsi="Times New Roman" w:cs="Times New Roman"/>
+          <w:sz w:val="28"/>
+          <w:szCs w:val="28"/>
+          <w:lang w:val="en-US"/>
+        </w:rPr>
+        <w:t>QMovie</w:t>
+      </w:r>
+      <w:proofErr w:type="spellEnd"/>
+    </w:p>
+    <w:p>
+      <w:pPr>
+        <w:pStyle w:val="a3"/>
+        <w:numPr>
+          <w:ilvl w:val="0"/>
+          <w:numId w:val="3"/>
+        </w:numPr>
+        <w:rPr>
+          <w:rFonts w:ascii="Times New Roman" w:hAnsi="Times New Roman" w:cs="Times New Roman"/>
+          <w:sz w:val="28"/>
+          <w:szCs w:val="28"/>
+          <w:lang w:val="en-US"/>
+        </w:rPr>
+      </w:pPr>
+      <w:proofErr w:type="spellStart"/>
+      <w:r>
+        <w:rPr>
+          <w:rFonts w:ascii="Times New Roman" w:hAnsi="Times New Roman" w:cs="Times New Roman"/>
+          <w:sz w:val="28"/>
+          <w:szCs w:val="28"/>
+          <w:lang w:val="en-US"/>
+        </w:rPr>
+        <w:t>QPainter</w:t>
+      </w:r>
+      <w:proofErr w:type="spellEnd"/>
+      <w:r>
         <w:rPr>
           <w:noProof/>
         </w:rPr>
-      </w:pPr>
-      <w:r>
-        <w:rPr>
-          <w:rFonts w:ascii="Times New Roman" w:hAnsi="Times New Roman" w:cs="Times New Roman"/>
+        <w:t xml:space="preserve"> </w:t>
+      </w:r>
+      <w:r>
+        <w:rPr>
           <w:noProof/>
-          <w:sz w:val="28"/>
-          <w:szCs w:val="28"/>
+        </w:rPr>
+        <w:t xml:space="preserve">    </w:t>
+      </w:r>
+    </w:p>
+    <w:p>
+      <w:pPr>
+        <w:ind w:left="360"/>
+        <w:rPr>
+          <w:rFonts w:ascii="Times New Roman" w:hAnsi="Times New Roman" w:cs="Times New Roman"/>
+          <w:sz w:val="28"/>
+          <w:szCs w:val="28"/>
+          <w:lang w:val="en-US"/>
+        </w:rPr>
+      </w:pPr>
+      <w:r>
+        <w:rPr>
+          <w:noProof/>
+        </w:rPr>
+        <w:lastRenderedPageBreak/>
+        <w:t xml:space="preserve">  </w:t>
+      </w:r>
+      <w:r>
+        <w:rPr>
+          <w:noProof/>
         </w:rPr>
         <w:drawing>
-          <wp:inline distT="0" distB="0" distL="0" distR="0" wp14:anchorId="24FD8249" wp14:editId="786361A9">
-            <wp:extent cx="6590030" cy="2526453"/>
-            <wp:effectExtent l="0" t="0" r="1270" b="7620"/>
-            <wp:docPr id="4" name="Рисунок 4"/>
-            <wp:cNvGraphicFramePr>
-              <a:graphicFrameLocks xmlns:a="http://schemas.openxmlformats.org/drawingml/2006/main" noChangeAspect="1"/>
-            </wp:cNvGraphicFramePr>
-            <a:graphic xmlns:a="http://schemas.openxmlformats.org/drawingml/2006/main">
-              <a:graphicData uri="http://schemas.openxmlformats.org/drawingml/2006/picture">
-                <pic:pic xmlns:pic="http://schemas.openxmlformats.org/drawingml/2006/picture">
-                  <pic:nvPicPr>
-                    <pic:cNvPr id="1" name=""/>
-                    <pic:cNvPicPr/>
-                  </pic:nvPicPr>
-                  <pic:blipFill>
-                    <a:blip r:embed="rId7"/>
-                    <a:stretch>
-                      <a:fillRect/>
-                    </a:stretch>
-                  </pic:blipFill>
-                  <pic:spPr>
-                    <a:xfrm>
-                      <a:off x="0" y="0"/>
-                      <a:ext cx="6861499" cy="2630527"/>
-                    </a:xfrm>
-                    <a:prstGeom prst="rect">
-                      <a:avLst/>
-                    </a:prstGeom>
-                  </pic:spPr>
-                </pic:pic>
-              </a:graphicData>
-            </a:graphic>
-          </wp:inline>
-        </w:drawing>
-      </w:r>
-      <w:r>
-        <w:rPr>
-          <w:noProof/>
-        </w:rPr>
-        <w:t xml:space="preserve"> </w:t>
-      </w:r>
-      <w:r>
-        <w:rPr>
-          <w:rFonts w:ascii="Times New Roman" w:hAnsi="Times New Roman" w:cs="Times New Roman"/>
-          <w:noProof/>
-          <w:sz w:val="28"/>
-          <w:szCs w:val="28"/>
-        </w:rPr>
-        <w:drawing>
-          <wp:inline distT="0" distB="0" distL="0" distR="0" wp14:anchorId="33E93F87" wp14:editId="7379C90A">
-            <wp:extent cx="6588704" cy="2736426"/>
-            <wp:effectExtent l="0" t="0" r="3175" b="6985"/>
-            <wp:docPr id="5" name="Рисунок 5"/>
-            <wp:cNvGraphicFramePr>
-              <a:graphicFrameLocks xmlns:a="http://schemas.openxmlformats.org/drawingml/2006/main" noChangeAspect="1"/>
-            </wp:cNvGraphicFramePr>
-            <a:graphic xmlns:a="http://schemas.openxmlformats.org/drawingml/2006/main">
-              <a:graphicData uri="http://schemas.openxmlformats.org/drawingml/2006/picture">
-                <pic:pic xmlns:pic="http://schemas.openxmlformats.org/drawingml/2006/picture">
-                  <pic:nvPicPr>
-                    <pic:cNvPr id="1" name=""/>
-                    <pic:cNvPicPr/>
-                  </pic:nvPicPr>
-                  <pic:blipFill>
-                    <a:blip r:embed="rId8"/>
-                    <a:stretch>
-                      <a:fillRect/>
-                    </a:stretch>
-                  </pic:blipFill>
-                  <pic:spPr>
-                    <a:xfrm>
-                      <a:off x="0" y="0"/>
-                      <a:ext cx="7146732" cy="2968187"/>
-                    </a:xfrm>
-                    <a:prstGeom prst="rect">
-                      <a:avLst/>
-                    </a:prstGeom>
-                  </pic:spPr>
-                </pic:pic>
-              </a:graphicData>
-            </a:graphic>
-          </wp:inline>
-        </w:drawing>
-      </w:r>
-    </w:p>
-    <w:p>
-      <w:pPr>
-        <w:rPr>
-          <w:rFonts w:ascii="Times New Roman" w:hAnsi="Times New Roman" w:cs="Times New Roman"/>
-          <w:sz w:val="28"/>
-          <w:szCs w:val="28"/>
-        </w:rPr>
-      </w:pPr>
-      <w:r>
-        <w:rPr>
-          <w:rFonts w:ascii="Times New Roman" w:hAnsi="Times New Roman" w:cs="Times New Roman"/>
-          <w:sz w:val="28"/>
-          <w:szCs w:val="28"/>
-        </w:rPr>
-        <w:t>В текстовых файлах у нас хранятся разные варианты карт лабиринта для одного из уровней:</w:t>
-      </w:r>
-    </w:p>
-    <w:p>
-      <w:pPr>
-        <w:rPr>
-          <w:rFonts w:ascii="Times New Roman" w:hAnsi="Times New Roman" w:cs="Times New Roman"/>
-          <w:sz w:val="28"/>
-          <w:szCs w:val="28"/>
-        </w:rPr>
-      </w:pPr>
-      <w:r>
-        <w:rPr>
-          <w:rFonts w:ascii="Times New Roman" w:hAnsi="Times New Roman" w:cs="Times New Roman"/>
-          <w:noProof/>
-          <w:sz w:val="28"/>
-          <w:szCs w:val="28"/>
-        </w:rPr>
-        <w:drawing>
-          <wp:inline distT="0" distB="0" distL="0" distR="0" wp14:anchorId="525F02D1" wp14:editId="5770E476">
-            <wp:extent cx="3568883" cy="2444876"/>
+          <wp:inline distT="0" distB="0" distL="0" distR="0" wp14:anchorId="26045168" wp14:editId="233527AE">
+            <wp:extent cx="2842895" cy="2580640"/>
             <wp:effectExtent l="0" t="0" r="0" b="0"/>
-            <wp:docPr id="6" name="Рисунок 6"/>
+            <wp:docPr id="10" name="Рисунок 10"/>
             <wp:cNvGraphicFramePr>
               <a:graphicFrameLocks xmlns:a="http://schemas.openxmlformats.org/drawingml/2006/main" noChangeAspect="1"/>
             </wp:cNvGraphicFramePr>
@@ -2130,7 +2792,252 @@
                   <pic:spPr>
                     <a:xfrm>
                       <a:off x="0" y="0"/>
-                      <a:ext cx="3568883" cy="2444876"/>
+                      <a:ext cx="2944821" cy="2673163"/>
+                    </a:xfrm>
+                    <a:prstGeom prst="rect">
+                      <a:avLst/>
+                    </a:prstGeom>
+                  </pic:spPr>
+                </pic:pic>
+              </a:graphicData>
+            </a:graphic>
+          </wp:inline>
+        </w:drawing>
+      </w:r>
+    </w:p>
+    <w:p>
+      <w:pPr>
+        <w:rPr>
+          <w:rFonts w:ascii="Times New Roman" w:hAnsi="Times New Roman" w:cs="Times New Roman"/>
+          <w:b/>
+          <w:sz w:val="28"/>
+          <w:szCs w:val="28"/>
+        </w:rPr>
+      </w:pPr>
+      <w:r>
+        <w:rPr>
+          <w:rFonts w:ascii="Times New Roman" w:hAnsi="Times New Roman" w:cs="Times New Roman"/>
+          <w:b/>
+          <w:sz w:val="28"/>
+          <w:szCs w:val="28"/>
+        </w:rPr>
+        <w:t>Работа с БД:</w:t>
+      </w:r>
+    </w:p>
+    <w:p>
+      <w:pPr>
+        <w:rPr>
+          <w:rFonts w:ascii="Times New Roman" w:hAnsi="Times New Roman" w:cs="Times New Roman"/>
+          <w:sz w:val="28"/>
+          <w:szCs w:val="28"/>
+        </w:rPr>
+      </w:pPr>
+      <w:r>
+        <w:rPr>
+          <w:rFonts w:ascii="Times New Roman" w:hAnsi="Times New Roman" w:cs="Times New Roman"/>
+          <w:sz w:val="28"/>
+          <w:szCs w:val="28"/>
+        </w:rPr>
+        <w:drawing>
+          <wp:inline distT="0" distB="0" distL="0" distR="0" wp14:anchorId="6F66D095" wp14:editId="36212BA2">
+            <wp:extent cx="6645910" cy="2424430"/>
+            <wp:effectExtent l="0" t="0" r="2540" b="0"/>
+            <wp:docPr id="7" name="Рисунок 7"/>
+            <wp:cNvGraphicFramePr>
+              <a:graphicFrameLocks xmlns:a="http://schemas.openxmlformats.org/drawingml/2006/main" noChangeAspect="1"/>
+            </wp:cNvGraphicFramePr>
+            <a:graphic xmlns:a="http://schemas.openxmlformats.org/drawingml/2006/main">
+              <a:graphicData uri="http://schemas.openxmlformats.org/drawingml/2006/picture">
+                <pic:pic xmlns:pic="http://schemas.openxmlformats.org/drawingml/2006/picture">
+                  <pic:nvPicPr>
+                    <pic:cNvPr id="1" name=""/>
+                    <pic:cNvPicPr/>
+                  </pic:nvPicPr>
+                  <pic:blipFill>
+                    <a:blip r:embed="rId10"/>
+                    <a:stretch>
+                      <a:fillRect/>
+                    </a:stretch>
+                  </pic:blipFill>
+                  <pic:spPr>
+                    <a:xfrm>
+                      <a:off x="0" y="0"/>
+                      <a:ext cx="6645910" cy="2424430"/>
+                    </a:xfrm>
+                    <a:prstGeom prst="rect">
+                      <a:avLst/>
+                    </a:prstGeom>
+                  </pic:spPr>
+                </pic:pic>
+              </a:graphicData>
+            </a:graphic>
+          </wp:inline>
+        </w:drawing>
+      </w:r>
+    </w:p>
+    <w:p>
+      <w:pPr>
+        <w:rPr>
+          <w:rFonts w:ascii="Times New Roman" w:hAnsi="Times New Roman" w:cs="Times New Roman"/>
+          <w:sz w:val="28"/>
+          <w:szCs w:val="28"/>
+        </w:rPr>
+      </w:pPr>
+      <w:r>
+        <w:rPr>
+          <w:rFonts w:ascii="Times New Roman" w:hAnsi="Times New Roman" w:cs="Times New Roman"/>
+          <w:sz w:val="28"/>
+          <w:szCs w:val="28"/>
+        </w:rPr>
+        <w:t>Программа задействует следующ</w:t>
+      </w:r>
+      <w:r>
+        <w:rPr>
+          <w:rFonts w:ascii="Times New Roman" w:hAnsi="Times New Roman" w:cs="Times New Roman"/>
+          <w:sz w:val="28"/>
+          <w:szCs w:val="28"/>
+        </w:rPr>
+        <w:t>ую</w:t>
+      </w:r>
+      <w:r>
+        <w:rPr>
+          <w:rFonts w:ascii="Times New Roman" w:hAnsi="Times New Roman" w:cs="Times New Roman"/>
+          <w:sz w:val="28"/>
+          <w:szCs w:val="28"/>
+        </w:rPr>
+        <w:t xml:space="preserve"> баз</w:t>
+      </w:r>
+      <w:r>
+        <w:rPr>
+          <w:rFonts w:ascii="Times New Roman" w:hAnsi="Times New Roman" w:cs="Times New Roman"/>
+          <w:sz w:val="28"/>
+          <w:szCs w:val="28"/>
+        </w:rPr>
+        <w:t>у</w:t>
+      </w:r>
+      <w:r>
+        <w:rPr>
+          <w:rFonts w:ascii="Times New Roman" w:hAnsi="Times New Roman" w:cs="Times New Roman"/>
+          <w:sz w:val="28"/>
+          <w:szCs w:val="28"/>
+        </w:rPr>
+        <w:t xml:space="preserve"> данных:</w:t>
+      </w:r>
+    </w:p>
+    <w:p>
+      <w:pPr>
+        <w:rPr>
+          <w:noProof/>
+        </w:rPr>
+      </w:pPr>
+      <w:r>
+        <w:rPr>
+          <w:rFonts w:ascii="Times New Roman" w:hAnsi="Times New Roman" w:cs="Times New Roman"/>
+          <w:noProof/>
+          <w:sz w:val="28"/>
+          <w:szCs w:val="28"/>
+        </w:rPr>
+        <w:drawing>
+          <wp:inline distT="0" distB="0" distL="0" distR="0" wp14:anchorId="24FD8249" wp14:editId="786361A9">
+            <wp:extent cx="6590030" cy="2526453"/>
+            <wp:effectExtent l="0" t="0" r="1270" b="7620"/>
+            <wp:docPr id="4" name="Рисунок 4"/>
+            <wp:cNvGraphicFramePr>
+              <a:graphicFrameLocks xmlns:a="http://schemas.openxmlformats.org/drawingml/2006/main" noChangeAspect="1"/>
+            </wp:cNvGraphicFramePr>
+            <a:graphic xmlns:a="http://schemas.openxmlformats.org/drawingml/2006/main">
+              <a:graphicData uri="http://schemas.openxmlformats.org/drawingml/2006/picture">
+                <pic:pic xmlns:pic="http://schemas.openxmlformats.org/drawingml/2006/picture">
+                  <pic:nvPicPr>
+                    <pic:cNvPr id="1" name=""/>
+                    <pic:cNvPicPr/>
+                  </pic:nvPicPr>
+                  <pic:blipFill>
+                    <a:blip r:embed="rId11"/>
+                    <a:stretch>
+                      <a:fillRect/>
+                    </a:stretch>
+                  </pic:blipFill>
+                  <pic:spPr>
+                    <a:xfrm>
+                      <a:off x="0" y="0"/>
+                      <a:ext cx="6861499" cy="2630527"/>
+                    </a:xfrm>
+                    <a:prstGeom prst="rect">
+                      <a:avLst/>
+                    </a:prstGeom>
+                  </pic:spPr>
+                </pic:pic>
+              </a:graphicData>
+            </a:graphic>
+          </wp:inline>
+        </w:drawing>
+      </w:r>
+      <w:r>
+        <w:rPr>
+          <w:noProof/>
+        </w:rPr>
+        <w:t xml:space="preserve"> </w:t>
+      </w:r>
+    </w:p>
+    <w:p>
+      <w:pPr>
+        <w:rPr>
+          <w:rFonts w:ascii="Times New Roman" w:hAnsi="Times New Roman" w:cs="Times New Roman"/>
+          <w:sz w:val="28"/>
+          <w:szCs w:val="28"/>
+        </w:rPr>
+      </w:pPr>
+      <w:r>
+        <w:rPr>
+          <w:rFonts w:ascii="Times New Roman" w:hAnsi="Times New Roman" w:cs="Times New Roman"/>
+          <w:sz w:val="28"/>
+          <w:szCs w:val="28"/>
+        </w:rPr>
+        <w:t>В текстовых файлах у нас хранятся разные варианты карт лабиринта для одного из уровней:</w:t>
+      </w:r>
+    </w:p>
+    <w:p>
+      <w:pPr>
+        <w:rPr>
+          <w:rFonts w:ascii="Times New Roman" w:hAnsi="Times New Roman" w:cs="Times New Roman"/>
+          <w:sz w:val="28"/>
+          <w:szCs w:val="28"/>
+        </w:rPr>
+      </w:pPr>
+      <w:r>
+        <w:rPr>
+          <w:rFonts w:ascii="Times New Roman" w:hAnsi="Times New Roman" w:cs="Times New Roman"/>
+          <w:noProof/>
+          <w:sz w:val="28"/>
+          <w:szCs w:val="28"/>
+        </w:rPr>
+        <w:lastRenderedPageBreak/>
+        <w:drawing>
+          <wp:inline distT="0" distB="0" distL="0" distR="0" wp14:anchorId="525F02D1" wp14:editId="5770E476">
+            <wp:extent cx="2736215" cy="2011680"/>
+            <wp:effectExtent l="0" t="0" r="6985" b="7620"/>
+            <wp:docPr id="6" name="Рисунок 6"/>
+            <wp:cNvGraphicFramePr>
+              <a:graphicFrameLocks xmlns:a="http://schemas.openxmlformats.org/drawingml/2006/main" noChangeAspect="1"/>
+            </wp:cNvGraphicFramePr>
+            <a:graphic xmlns:a="http://schemas.openxmlformats.org/drawingml/2006/main">
+              <a:graphicData uri="http://schemas.openxmlformats.org/drawingml/2006/picture">
+                <pic:pic xmlns:pic="http://schemas.openxmlformats.org/drawingml/2006/picture">
+                  <pic:nvPicPr>
+                    <pic:cNvPr id="1" name=""/>
+                    <pic:cNvPicPr/>
+                  </pic:nvPicPr>
+                  <pic:blipFill>
+                    <a:blip r:embed="rId12"/>
+                    <a:stretch>
+                      <a:fillRect/>
+                    </a:stretch>
+                  </pic:blipFill>
+                  <pic:spPr>
+                    <a:xfrm>
+                      <a:off x="0" y="0"/>
+                      <a:ext cx="2809209" cy="2065346"/>
                     </a:xfrm>
                     <a:prstGeom prst="rect">
                       <a:avLst/>
@@ -2415,11 +3322,127 @@
       </w:rPr>
     </w:lvl>
   </w:abstractNum>
+  <w:abstractNum w:abstractNumId="2" w15:restartNumberingAfterBreak="0">
+    <w:nsid w:val="2E8F5108"/>
+    <w:multiLevelType w:val="hybridMultilevel"/>
+    <w:tmpl w:val="D3F05EA0"/>
+    <w:lvl w:ilvl="0" w:tplc="04190001">
+      <w:start w:val="1"/>
+      <w:numFmt w:val="bullet"/>
+      <w:lvlText w:val=""/>
+      <w:lvlJc w:val="left"/>
+      <w:pPr>
+        <w:ind w:left="720" w:hanging="360"/>
+      </w:pPr>
+      <w:rPr>
+        <w:rFonts w:ascii="Symbol" w:hAnsi="Symbol" w:hint="default"/>
+      </w:rPr>
+    </w:lvl>
+    <w:lvl w:ilvl="1" w:tplc="04190003" w:tentative="1">
+      <w:start w:val="1"/>
+      <w:numFmt w:val="bullet"/>
+      <w:lvlText w:val="o"/>
+      <w:lvlJc w:val="left"/>
+      <w:pPr>
+        <w:ind w:left="1440" w:hanging="360"/>
+      </w:pPr>
+      <w:rPr>
+        <w:rFonts w:ascii="Courier New" w:hAnsi="Courier New" w:cs="Courier New" w:hint="default"/>
+      </w:rPr>
+    </w:lvl>
+    <w:lvl w:ilvl="2" w:tplc="04190005" w:tentative="1">
+      <w:start w:val="1"/>
+      <w:numFmt w:val="bullet"/>
+      <w:lvlText w:val=""/>
+      <w:lvlJc w:val="left"/>
+      <w:pPr>
+        <w:ind w:left="2160" w:hanging="360"/>
+      </w:pPr>
+      <w:rPr>
+        <w:rFonts w:ascii="Wingdings" w:hAnsi="Wingdings" w:hint="default"/>
+      </w:rPr>
+    </w:lvl>
+    <w:lvl w:ilvl="3" w:tplc="04190001" w:tentative="1">
+      <w:start w:val="1"/>
+      <w:numFmt w:val="bullet"/>
+      <w:lvlText w:val=""/>
+      <w:lvlJc w:val="left"/>
+      <w:pPr>
+        <w:ind w:left="2880" w:hanging="360"/>
+      </w:pPr>
+      <w:rPr>
+        <w:rFonts w:ascii="Symbol" w:hAnsi="Symbol" w:hint="default"/>
+      </w:rPr>
+    </w:lvl>
+    <w:lvl w:ilvl="4" w:tplc="04190003" w:tentative="1">
+      <w:start w:val="1"/>
+      <w:numFmt w:val="bullet"/>
+      <w:lvlText w:val="o"/>
+      <w:lvlJc w:val="left"/>
+      <w:pPr>
+        <w:ind w:left="3600" w:hanging="360"/>
+      </w:pPr>
+      <w:rPr>
+        <w:rFonts w:ascii="Courier New" w:hAnsi="Courier New" w:cs="Courier New" w:hint="default"/>
+      </w:rPr>
+    </w:lvl>
+    <w:lvl w:ilvl="5" w:tplc="04190005" w:tentative="1">
+      <w:start w:val="1"/>
+      <w:numFmt w:val="bullet"/>
+      <w:lvlText w:val=""/>
+      <w:lvlJc w:val="left"/>
+      <w:pPr>
+        <w:ind w:left="4320" w:hanging="360"/>
+      </w:pPr>
+      <w:rPr>
+        <w:rFonts w:ascii="Wingdings" w:hAnsi="Wingdings" w:hint="default"/>
+      </w:rPr>
+    </w:lvl>
+    <w:lvl w:ilvl="6" w:tplc="04190001" w:tentative="1">
+      <w:start w:val="1"/>
+      <w:numFmt w:val="bullet"/>
+      <w:lvlText w:val=""/>
+      <w:lvlJc w:val="left"/>
+      <w:pPr>
+        <w:ind w:left="5040" w:hanging="360"/>
+      </w:pPr>
+      <w:rPr>
+        <w:rFonts w:ascii="Symbol" w:hAnsi="Symbol" w:hint="default"/>
+      </w:rPr>
+    </w:lvl>
+    <w:lvl w:ilvl="7" w:tplc="04190003" w:tentative="1">
+      <w:start w:val="1"/>
+      <w:numFmt w:val="bullet"/>
+      <w:lvlText w:val="o"/>
+      <w:lvlJc w:val="left"/>
+      <w:pPr>
+        <w:ind w:left="5760" w:hanging="360"/>
+      </w:pPr>
+      <w:rPr>
+        <w:rFonts w:ascii="Courier New" w:hAnsi="Courier New" w:cs="Courier New" w:hint="default"/>
+      </w:rPr>
+    </w:lvl>
+    <w:lvl w:ilvl="8" w:tplc="04190005" w:tentative="1">
+      <w:start w:val="1"/>
+      <w:numFmt w:val="bullet"/>
+      <w:lvlText w:val=""/>
+      <w:lvlJc w:val="left"/>
+      <w:pPr>
+        <w:ind w:left="6480" w:hanging="360"/>
+      </w:pPr>
+      <w:rPr>
+        <w:rFonts w:ascii="Wingdings" w:hAnsi="Wingdings" w:hint="default"/>
+      </w:rPr>
+    </w:lvl>
+  </w:abstractNum>
   <w:num w:numId="1">
     <w:abstractNumId w:val="1"/>
   </w:num>
   <w:num w:numId="2">
     <w:abstractNumId w:val="0"/>
+  </w:num>
+  <w:num w:numId="3">
+    <w:abstractNumId w:val="2"/>
   </w:num>
 </w:numbering>
 </file>
